--- a/05-programming/tutorial/Creating Web Api.docx
+++ b/05-programming/tutorial/Creating Web Api.docx
@@ -14,6 +14,20 @@
           <w:lang w:val="en-US"/>
         </w:rPr>
         <w:t>Creating Web Api</w:t>
+      </w:r>
+    </w:p>
+    <w:p>
+      <w:pPr>
+        <w:pStyle w:val="Heading3"/>
+        <w:rPr>
+          <w:lang w:val="en-US"/>
+        </w:rPr>
+      </w:pPr>
+      <w:r>
+        <w:rPr>
+          <w:lang w:val="en-US"/>
+        </w:rPr>
+        <w:t>--By Olu Akins</w:t>
       </w:r>
     </w:p>
     <w:p>
@@ -242,6 +256,7 @@
         <w:rPr>
           <w:lang w:val="en-US"/>
         </w:rPr>
+        <w:lastRenderedPageBreak/>
         <w:t>The control flow between the APIs components will look like:</w:t>
       </w:r>
     </w:p>
@@ -256,7 +271,6 @@
           <w:noProof/>
           <w:lang w:val="en-US"/>
         </w:rPr>
-        <w:lastRenderedPageBreak/>
         <w:drawing>
           <wp:inline distT="0" distB="0" distL="0" distR="0" wp14:anchorId="20F65165" wp14:editId="249D5C6C">
             <wp:extent cx="3321221" cy="552478"/>
@@ -12410,6 +12424,7 @@
       <w:r>
         <w:rPr>
           <w:rFonts w:ascii="Source Sans Pro" w:hAnsi="Source Sans Pro"/>
+          <w:noProof/>
           <w:color w:val="404040"/>
           <w:sz w:val="27"/>
           <w:szCs w:val="27"/>
@@ -12632,10 +12647,7 @@
         <w:t>-&gt;</w:t>
       </w:r>
       <w:r>
-        <w:t xml:space="preserve"> then click save</w:t>
-      </w:r>
-      <w:r>
-        <w:t xml:space="preserve"> -&gt; Click Send to get the response.</w:t>
+        <w:t xml:space="preserve"> then click save -&gt; Click Send to get the response.</w:t>
       </w:r>
     </w:p>
     <w:p>
@@ -12666,6 +12678,7 @@
       <w:r>
         <w:rPr>
           <w:rFonts w:ascii="Source Sans Pro" w:hAnsi="Source Sans Pro"/>
+          <w:noProof/>
           <w:color w:val="404040"/>
           <w:sz w:val="27"/>
           <w:szCs w:val="27"/>
@@ -12879,6 +12892,9 @@
     </w:p>
     <w:p>
       <w:r>
+        <w:rPr>
+          <w:noProof/>
+        </w:rPr>
         <w:drawing>
           <wp:inline distT="0" distB="0" distL="0" distR="0" wp14:anchorId="12F5EFF5" wp14:editId="125247F2">
             <wp:extent cx="5731510" cy="2967355"/>
@@ -13008,6 +13024,7 @@
       <w:r>
         <w:rPr>
           <w:rFonts w:ascii="Times New Roman" w:hAnsi="Times New Roman"/>
+          <w:noProof/>
           <w:szCs w:val="24"/>
         </w:rPr>
         <w:lastRenderedPageBreak/>
@@ -15152,9 +15169,253 @@
       </w:r>
     </w:p>
     <w:p/>
-    <w:p/>
-    <w:p/>
-    <w:p/>
+    <w:p>
+      <w:pPr>
+        <w:pStyle w:val="Heading1"/>
+      </w:pPr>
+      <w:r>
+        <w:lastRenderedPageBreak/>
+        <w:t>Publish on the CLI</w:t>
+      </w:r>
+    </w:p>
+    <w:p>
+      <w:r>
+        <w:t xml:space="preserve">To publish, open the command line of your project and type </w:t>
+      </w:r>
+      <w:r>
+        <w:rPr>
+          <w:rFonts w:ascii="Consolas" w:hAnsi="Consolas"/>
+          <w:color w:val="171717"/>
+          <w:sz w:val="18"/>
+          <w:szCs w:val="18"/>
+          <w:shd w:val="clear" w:color="auto" w:fill="E6E6E6"/>
+        </w:rPr>
+        <w:t>dotnet publish -c Release</w:t>
+      </w:r>
+      <w:r>
+        <w:t>. This creates the executables that you can push to your desired location</w:t>
+      </w:r>
+    </w:p>
+    <w:p>
+      <w:r>
+        <w:drawing>
+          <wp:inline distT="0" distB="0" distL="0" distR="0" wp14:anchorId="0829FB8C" wp14:editId="5E473E51">
+            <wp:extent cx="5731510" cy="2234565"/>
+            <wp:effectExtent l="0" t="0" r="2540" b="0"/>
+            <wp:docPr id="12" name="Picture 12" descr="Text&#10;&#10;Description automatically generated"/>
+            <wp:cNvGraphicFramePr>
+              <a:graphicFrameLocks xmlns:a="http://schemas.openxmlformats.org/drawingml/2006/main" noChangeAspect="1"/>
+            </wp:cNvGraphicFramePr>
+            <a:graphic xmlns:a="http://schemas.openxmlformats.org/drawingml/2006/main">
+              <a:graphicData uri="http://schemas.openxmlformats.org/drawingml/2006/picture">
+                <pic:pic xmlns:pic="http://schemas.openxmlformats.org/drawingml/2006/picture">
+                  <pic:nvPicPr>
+                    <pic:cNvPr id="12" name="Picture 12" descr="Text&#10;&#10;Description automatically generated"/>
+                    <pic:cNvPicPr/>
+                  </pic:nvPicPr>
+                  <pic:blipFill>
+                    <a:blip r:embed="rId27"/>
+                    <a:stretch>
+                      <a:fillRect/>
+                    </a:stretch>
+                  </pic:blipFill>
+                  <pic:spPr>
+                    <a:xfrm>
+                      <a:off x="0" y="0"/>
+                      <a:ext cx="5731510" cy="2234565"/>
+                    </a:xfrm>
+                    <a:prstGeom prst="rect">
+                      <a:avLst/>
+                    </a:prstGeom>
+                  </pic:spPr>
+                </pic:pic>
+              </a:graphicData>
+            </a:graphic>
+          </wp:inline>
+        </w:drawing>
+      </w:r>
+    </w:p>
+    <w:p>
+      <w:r>
+        <w:t>Check the location of the file and you should see an exe file like below</w:t>
+      </w:r>
+    </w:p>
+    <w:p>
+      <w:r>
+        <w:drawing>
+          <wp:inline distT="0" distB="0" distL="0" distR="0" wp14:anchorId="1B12499D" wp14:editId="0DC0883E">
+            <wp:extent cx="5731510" cy="2799080"/>
+            <wp:effectExtent l="0" t="0" r="2540" b="1270"/>
+            <wp:docPr id="13" name="Picture 13" descr="Graphical user interface, text, application&#10;&#10;Description automatically generated"/>
+            <wp:cNvGraphicFramePr>
+              <a:graphicFrameLocks xmlns:a="http://schemas.openxmlformats.org/drawingml/2006/main" noChangeAspect="1"/>
+            </wp:cNvGraphicFramePr>
+            <a:graphic xmlns:a="http://schemas.openxmlformats.org/drawingml/2006/main">
+              <a:graphicData uri="http://schemas.openxmlformats.org/drawingml/2006/picture">
+                <pic:pic xmlns:pic="http://schemas.openxmlformats.org/drawingml/2006/picture">
+                  <pic:nvPicPr>
+                    <pic:cNvPr id="13" name="Picture 13" descr="Graphical user interface, text, application&#10;&#10;Description automatically generated"/>
+                    <pic:cNvPicPr/>
+                  </pic:nvPicPr>
+                  <pic:blipFill>
+                    <a:blip r:embed="rId28"/>
+                    <a:stretch>
+                      <a:fillRect/>
+                    </a:stretch>
+                  </pic:blipFill>
+                  <pic:spPr>
+                    <a:xfrm>
+                      <a:off x="0" y="0"/>
+                      <a:ext cx="5731510" cy="2799080"/>
+                    </a:xfrm>
+                    <a:prstGeom prst="rect">
+                      <a:avLst/>
+                    </a:prstGeom>
+                  </pic:spPr>
+                </pic:pic>
+              </a:graphicData>
+            </a:graphic>
+          </wp:inline>
+        </w:drawing>
+      </w:r>
+    </w:p>
+    <w:p>
+      <w:r>
+        <w:t>Launch the TodoItems.exe by double clicking on the file to run it and you see below</w:t>
+      </w:r>
+    </w:p>
+    <w:p>
+      <w:r>
+        <w:lastRenderedPageBreak/>
+        <w:drawing>
+          <wp:inline distT="0" distB="0" distL="0" distR="0" wp14:anchorId="3CEA8556" wp14:editId="6B7F1985">
+            <wp:extent cx="5731510" cy="2242185"/>
+            <wp:effectExtent l="0" t="0" r="2540" b="5715"/>
+            <wp:docPr id="14" name="Picture 14" descr="Text&#10;&#10;Description automatically generated"/>
+            <wp:cNvGraphicFramePr>
+              <a:graphicFrameLocks xmlns:a="http://schemas.openxmlformats.org/drawingml/2006/main" noChangeAspect="1"/>
+            </wp:cNvGraphicFramePr>
+            <a:graphic xmlns:a="http://schemas.openxmlformats.org/drawingml/2006/main">
+              <a:graphicData uri="http://schemas.openxmlformats.org/drawingml/2006/picture">
+                <pic:pic xmlns:pic="http://schemas.openxmlformats.org/drawingml/2006/picture">
+                  <pic:nvPicPr>
+                    <pic:cNvPr id="14" name="Picture 14" descr="Text&#10;&#10;Description automatically generated"/>
+                    <pic:cNvPicPr/>
+                  </pic:nvPicPr>
+                  <pic:blipFill>
+                    <a:blip r:embed="rId29"/>
+                    <a:stretch>
+                      <a:fillRect/>
+                    </a:stretch>
+                  </pic:blipFill>
+                  <pic:spPr>
+                    <a:xfrm>
+                      <a:off x="0" y="0"/>
+                      <a:ext cx="5731510" cy="2242185"/>
+                    </a:xfrm>
+                    <a:prstGeom prst="rect">
+                      <a:avLst/>
+                    </a:prstGeom>
+                  </pic:spPr>
+                </pic:pic>
+              </a:graphicData>
+            </a:graphic>
+          </wp:inline>
+        </w:drawing>
+      </w:r>
+    </w:p>
+    <w:p>
+      <w:r>
+        <w:t>The image shows that it is listening to localhost:5000. Open the html script “Todo.html” and replace the localhost port.</w:t>
+      </w:r>
+    </w:p>
+    <w:p>
+      <w:r>
+        <w:drawing>
+          <wp:inline distT="0" distB="0" distL="0" distR="0" wp14:anchorId="546B23B6" wp14:editId="0547EED5">
+            <wp:extent cx="5731510" cy="2169795"/>
+            <wp:effectExtent l="0" t="0" r="2540" b="1905"/>
+            <wp:docPr id="15" name="Picture 15" descr="Text&#10;&#10;Description automatically generated"/>
+            <wp:cNvGraphicFramePr>
+              <a:graphicFrameLocks xmlns:a="http://schemas.openxmlformats.org/drawingml/2006/main" noChangeAspect="1"/>
+            </wp:cNvGraphicFramePr>
+            <a:graphic xmlns:a="http://schemas.openxmlformats.org/drawingml/2006/main">
+              <a:graphicData uri="http://schemas.openxmlformats.org/drawingml/2006/picture">
+                <pic:pic xmlns:pic="http://schemas.openxmlformats.org/drawingml/2006/picture">
+                  <pic:nvPicPr>
+                    <pic:cNvPr id="15" name="Picture 15" descr="Text&#10;&#10;Description automatically generated"/>
+                    <pic:cNvPicPr/>
+                  </pic:nvPicPr>
+                  <pic:blipFill>
+                    <a:blip r:embed="rId30"/>
+                    <a:stretch>
+                      <a:fillRect/>
+                    </a:stretch>
+                  </pic:blipFill>
+                  <pic:spPr>
+                    <a:xfrm>
+                      <a:off x="0" y="0"/>
+                      <a:ext cx="5731510" cy="2169795"/>
+                    </a:xfrm>
+                    <a:prstGeom prst="rect">
+                      <a:avLst/>
+                    </a:prstGeom>
+                  </pic:spPr>
+                </pic:pic>
+              </a:graphicData>
+            </a:graphic>
+          </wp:inline>
+        </w:drawing>
+      </w:r>
+    </w:p>
+    <w:p>
+      <w:r>
+        <w:t>After the changes, you can now run your html script on a browser and you will see the same resul</w:t>
+      </w:r>
+      <w:r>
+        <w:t>t as when running the web api on visual studio.</w:t>
+      </w:r>
+    </w:p>
+    <w:p>
+      <w:r>
+        <w:lastRenderedPageBreak/>
+        <w:drawing>
+          <wp:inline distT="0" distB="0" distL="0" distR="0" wp14:anchorId="7F67C8BB" wp14:editId="4B8C9A21">
+            <wp:extent cx="5397777" cy="3835597"/>
+            <wp:effectExtent l="0" t="0" r="0" b="0"/>
+            <wp:docPr id="17" name="Picture 17" descr="Graphical user interface, application&#10;&#10;Description automatically generated"/>
+            <wp:cNvGraphicFramePr>
+              <a:graphicFrameLocks xmlns:a="http://schemas.openxmlformats.org/drawingml/2006/main" noChangeAspect="1"/>
+            </wp:cNvGraphicFramePr>
+            <a:graphic xmlns:a="http://schemas.openxmlformats.org/drawingml/2006/main">
+              <a:graphicData uri="http://schemas.openxmlformats.org/drawingml/2006/picture">
+                <pic:pic xmlns:pic="http://schemas.openxmlformats.org/drawingml/2006/picture">
+                  <pic:nvPicPr>
+                    <pic:cNvPr id="17" name="Picture 17" descr="Graphical user interface, application&#10;&#10;Description automatically generated"/>
+                    <pic:cNvPicPr/>
+                  </pic:nvPicPr>
+                  <pic:blipFill>
+                    <a:blip r:embed="rId31"/>
+                    <a:stretch>
+                      <a:fillRect/>
+                    </a:stretch>
+                  </pic:blipFill>
+                  <pic:spPr>
+                    <a:xfrm>
+                      <a:off x="0" y="0"/>
+                      <a:ext cx="5397777" cy="3835597"/>
+                    </a:xfrm>
+                    <a:prstGeom prst="rect">
+                      <a:avLst/>
+                    </a:prstGeom>
+                  </pic:spPr>
+                </pic:pic>
+              </a:graphicData>
+            </a:graphic>
+          </wp:inline>
+        </w:drawing>
+      </w:r>
+    </w:p>
     <w:sectPr>
       <w:pgSz w:w="11906" w:h="16838"/>
       <w:pgMar w:top="1440" w:right="1440" w:bottom="1440" w:left="1440" w:header="708" w:footer="708" w:gutter="0"/>
@@ -16971,7 +17232,6 @@
     <w:next w:val="Normal"/>
     <w:link w:val="Heading3Char"/>
     <w:uiPriority w:val="9"/>
-    <w:semiHidden/>
     <w:unhideWhenUsed/>
     <w:qFormat/>
     <w:rsid w:val="007361E7"/>
@@ -17011,6 +17271,7 @@
   <w:style w:type="character" w:default="1" w:styleId="DefaultParagraphFont">
     <w:name w:val="Default Paragraph Font"/>
     <w:uiPriority w:val="1"/>
+    <w:semiHidden/>
     <w:unhideWhenUsed/>
   </w:style>
   <w:style w:type="table" w:default="1" w:styleId="TableNormal">
@@ -17127,7 +17388,6 @@
     <w:basedOn w:val="DefaultParagraphFont"/>
     <w:link w:val="Heading3"/>
     <w:uiPriority w:val="9"/>
-    <w:semiHidden/>
     <w:rsid w:val="007361E7"/>
     <w:rPr>
       <w:rFonts w:asciiTheme="majorHAnsi" w:eastAsiaTheme="majorEastAsia" w:hAnsiTheme="majorHAnsi" w:cstheme="majorBidi"/>
